--- a/PR_SL3/S03P02.docx
+++ b/PR_SL3/S03P02.docx
@@ -3,593 +3,977 @@
 <w:document xmlns:wpc="http://schemas.microsoft.com/office/word/2010/wordprocessingCanvas" xmlns:cx="http://schemas.microsoft.com/office/drawing/2014/chartex" xmlns:cx1="http://schemas.microsoft.com/office/drawing/2015/9/8/chartex" xmlns:cx2="http://schemas.microsoft.com/office/drawing/2015/10/21/chartex" xmlns:cx3="http://schemas.microsoft.com/office/drawing/2016/5/9/chartex" xmlns:cx4="http://schemas.microsoft.com/office/drawing/2016/5/10/chartex" xmlns:cx5="http://schemas.microsoft.com/office/drawing/2016/5/11/chartex" xmlns:cx6="http://schemas.microsoft.com/office/drawing/2016/5/12/chartex" xmlns:cx7="http://schemas.microsoft.com/office/drawing/2016/5/13/chartex" xmlns:cx8="http://schemas.microsoft.com/office/drawing/2016/5/14/chartex" xmlns:mc="http://schemas.openxmlformats.org/markup-compatibility/2006" xmlns:aink="http://schemas.microsoft.com/office/drawing/2016/ink" xmlns:am3d="http://schemas.microsoft.com/office/drawing/2017/model3d" xmlns:o="urn:schemas-microsoft-com:office:office" xmlns:oel="http://schemas.microsoft.com/office/2019/extlst" xmlns:r="http://schemas.openxmlformats.org/officeDocument/2006/relationships" xmlns:m="http://schemas.openxmlformats.org/officeDocument/2006/math" xmlns:v="urn:schemas-microsoft-com:vml" xmlns:wp14="http://schemas.microsoft.com/office/word/2010/wordprocessingDrawing" xmlns:wp="http://schemas.openxmlformats.org/drawingml/2006/wordprocessingDrawing" xmlns:w10="urn:schemas-microsoft-com:office:word" xmlns:w="http://schemas.openxmlformats.org/wordprocessingml/2006/main" xmlns:w14="http://schemas.microsoft.com/office/word/2010/wordml" xmlns:w15="http://schemas.microsoft.com/office/word/2012/wordml" xmlns:w16cex="http://schemas.microsoft.com/office/word/2018/wordml/cex" xmlns:w16cid="http://schemas.microsoft.com/office/word/2016/wordml/cid" xmlns:w16="http://schemas.microsoft.com/office/word/2018/wordml" xmlns:w16du="http://schemas.microsoft.com/office/word/2023/wordml/word16du" xmlns:w16sdtdh="http://schemas.microsoft.com/office/word/2020/wordml/sdtdatahash" xmlns:w16sdtfl="http://schemas.microsoft.com/office/word/2024/wordml/sdtformatlock" xmlns:w16se="http://schemas.microsoft.com/office/word/2015/wordml/symex" xmlns:wpg="http://schemas.microsoft.com/office/word/2010/wordprocessingGroup" xmlns:wpi="http://schemas.microsoft.com/office/word/2010/wordprocessingInk" xmlns:wne="http://schemas.microsoft.com/office/word/2006/wordml" xmlns:wps="http://schemas.microsoft.com/office/word/2010/wordprocessingShape" mc:Ignorable="w14 w15 w16se w16cid w16 w16cex w16sdtdh w16sdtfl w16du wp14">
   <w:body>
     <w:p>
-      <w:r>
+      <w:pPr>
+        <w:rPr>
+          <w:lang w:val="en-US"/>
+        </w:rPr>
+      </w:pPr>
+      <w:r>
+        <w:rPr>
+          <w:lang w:val="en-US"/>
+        </w:rPr>
+        <w:t>DS2</w:t>
+      </w:r>
+    </w:p>
+    <w:p>
+      <w:pPr>
+        <w:rPr>
+          <w:lang w:val="en-US"/>
+        </w:rPr>
+      </w:pPr>
+      <w:r>
+        <w:rPr>
+          <w:lang w:val="en-US"/>
+        </w:rPr>
         <w:t>import pandas as pd</w:t>
       </w:r>
     </w:p>
     <w:p>
-      <w:r>
-        <w:t xml:space="preserve">import </w:t>
-      </w:r>
-      <w:proofErr w:type="spellStart"/>
-      <w:r>
-        <w:t>numpy</w:t>
-      </w:r>
-      <w:proofErr w:type="spellEnd"/>
-      <w:r>
-        <w:t xml:space="preserve"> as np</w:t>
-      </w:r>
-    </w:p>
-    <w:p>
-      <w:r>
-        <w:t xml:space="preserve">import </w:t>
-      </w:r>
-      <w:proofErr w:type="spellStart"/>
-      <w:proofErr w:type="gramStart"/>
-      <w:r>
-        <w:t>matplotlib.pyplot</w:t>
-      </w:r>
-      <w:proofErr w:type="spellEnd"/>
-      <w:proofErr w:type="gramEnd"/>
-      <w:r>
-        <w:t xml:space="preserve"> as </w:t>
-      </w:r>
-      <w:proofErr w:type="spellStart"/>
-      <w:r>
-        <w:t>plt</w:t>
-      </w:r>
-      <w:proofErr w:type="spellEnd"/>
+      <w:pPr>
+        <w:rPr>
+          <w:lang w:val="en-US"/>
+        </w:rPr>
+      </w:pPr>
+      <w:r>
+        <w:rPr>
+          <w:lang w:val="en-US"/>
+        </w:rPr>
+        <w:t>import numpy as np</w:t>
+      </w:r>
+    </w:p>
+    <w:p>
+      <w:pPr>
+        <w:rPr>
+          <w:lang w:val="en-US"/>
+        </w:rPr>
+      </w:pPr>
+      <w:r>
+        <w:rPr>
+          <w:lang w:val="en-US"/>
+        </w:rPr>
+        <w:t>import seaborn as sns</w:t>
+      </w:r>
+    </w:p>
+    <w:p>
+      <w:pPr>
+        <w:rPr>
+          <w:lang w:val="en-US"/>
+        </w:rPr>
+      </w:pPr>
+      <w:r>
+        <w:rPr>
+          <w:lang w:val="en-US"/>
+        </w:rPr>
+        <w:t>import matplotlib.pyplot as plt</w:t>
+      </w:r>
+    </w:p>
+    <w:p>
+      <w:pPr>
+        <w:rPr>
+          <w:lang w:val="en-US"/>
+        </w:rPr>
+      </w:pPr>
+    </w:p>
+    <w:p>
+      <w:pPr>
+        <w:rPr>
+          <w:lang w:val="en-US"/>
+        </w:rPr>
+      </w:pPr>
+      <w:r>
+        <w:rPr>
+          <w:lang w:val="en-US"/>
+        </w:rPr>
+        <w:t>from sklearn.preprocessing import PowerTransformer</w:t>
+      </w:r>
+    </w:p>
+    <w:p>
+      <w:pPr>
+        <w:rPr>
+          <w:lang w:val="en-US"/>
+        </w:rPr>
+      </w:pPr>
+    </w:p>
+    <w:p>
+      <w:pPr>
+        <w:rPr>
+          <w:lang w:val="en-US"/>
+        </w:rPr>
+      </w:pPr>
+      <w:r>
+        <w:rPr>
+          <w:lang w:val="en-US"/>
+        </w:rPr>
+        <w:t># 1. Create synthetic dataset</w:t>
+      </w:r>
+    </w:p>
+    <w:p>
+      <w:pPr>
+        <w:rPr>
+          <w:lang w:val="en-US"/>
+        </w:rPr>
+      </w:pPr>
+      <w:r>
+        <w:rPr>
+          <w:lang w:val="en-US"/>
+        </w:rPr>
+        <w:t>np.random.seed(42)</w:t>
+      </w:r>
+    </w:p>
+    <w:p>
+      <w:pPr>
+        <w:rPr>
+          <w:lang w:val="en-US"/>
+        </w:rPr>
+      </w:pPr>
+      <w:r>
+        <w:rPr>
+          <w:lang w:val="en-US"/>
+        </w:rPr>
+        <w:t>n = 100</w:t>
+      </w:r>
+    </w:p>
+    <w:p>
+      <w:pPr>
+        <w:rPr>
+          <w:lang w:val="en-US"/>
+        </w:rPr>
+      </w:pPr>
+      <w:r>
+        <w:rPr>
+          <w:lang w:val="en-US"/>
+        </w:rPr>
+        <w:t>df = pd.DataFrame({</w:t>
+      </w:r>
+    </w:p>
+    <w:p>
+      <w:pPr>
+        <w:rPr>
+          <w:lang w:val="en-US"/>
+        </w:rPr>
+      </w:pPr>
+      <w:r>
+        <w:rPr>
+          <w:lang w:val="en-US"/>
+        </w:rPr>
+        <w:t xml:space="preserve">    'student_id': np.arange(1, n+1),</w:t>
+      </w:r>
+    </w:p>
+    <w:p>
+      <w:pPr>
+        <w:rPr>
+          <w:lang w:val="en-US"/>
+        </w:rPr>
+      </w:pPr>
+      <w:r>
+        <w:rPr>
+          <w:lang w:val="en-US"/>
+        </w:rPr>
+        <w:t xml:space="preserve">    'age': np.random.randint(15, 19, size=n),</w:t>
+      </w:r>
+    </w:p>
+    <w:p>
+      <w:pPr>
+        <w:rPr>
+          <w:lang w:val="en-US"/>
+        </w:rPr>
+      </w:pPr>
+      <w:r>
+        <w:rPr>
+          <w:lang w:val="en-US"/>
+        </w:rPr>
+        <w:t xml:space="preserve">    'gender': np.random.choice(['Male', 'Female'], size=n),</w:t>
+      </w:r>
+    </w:p>
+    <w:p>
+      <w:pPr>
+        <w:rPr>
+          <w:lang w:val="en-US"/>
+        </w:rPr>
+      </w:pPr>
+      <w:r>
+        <w:rPr>
+          <w:lang w:val="en-US"/>
+        </w:rPr>
+        <w:t xml:space="preserve">    'math_score': np.random.normal(70, 15, size=n),</w:t>
+      </w:r>
+    </w:p>
+    <w:p>
+      <w:pPr>
+        <w:rPr>
+          <w:lang w:val="en-US"/>
+        </w:rPr>
+      </w:pPr>
+      <w:r>
+        <w:rPr>
+          <w:lang w:val="en-US"/>
+        </w:rPr>
+        <w:t xml:space="preserve">    'english_score': np.random.normal(65, 10, size=n),</w:t>
+      </w:r>
+    </w:p>
+    <w:p>
+      <w:pPr>
+        <w:rPr>
+          <w:lang w:val="en-US"/>
+        </w:rPr>
+      </w:pPr>
+      <w:r>
+        <w:rPr>
+          <w:lang w:val="en-US"/>
+        </w:rPr>
+        <w:t xml:space="preserve">    'science_score': np.random.normal(75, 12, size=n),</w:t>
+      </w:r>
+    </w:p>
+    <w:p>
+      <w:pPr>
+        <w:rPr>
+          <w:lang w:val="en-US"/>
+        </w:rPr>
+      </w:pPr>
+      <w:r>
+        <w:rPr>
+          <w:lang w:val="en-US"/>
+        </w:rPr>
+        <w:t xml:space="preserve">    'attendance_rate': np.random.beta(5, 1, size=n) * 100</w:t>
+      </w:r>
+    </w:p>
+    <w:p>
+      <w:pPr>
+        <w:rPr>
+          <w:lang w:val="en-US"/>
+        </w:rPr>
+      </w:pPr>
+      <w:r>
+        <w:rPr>
+          <w:lang w:val="en-US"/>
+        </w:rPr>
+        <w:t>})</w:t>
+      </w:r>
+    </w:p>
+    <w:p>
+      <w:pPr>
+        <w:rPr>
+          <w:lang w:val="en-US"/>
+        </w:rPr>
+      </w:pPr>
+    </w:p>
+    <w:p>
+      <w:pPr>
+        <w:rPr>
+          <w:lang w:val="en-US"/>
+        </w:rPr>
+      </w:pPr>
+      <w:r>
+        <w:rPr>
+          <w:lang w:val="en-US"/>
+        </w:rPr>
+        <w:t># Introduce ~5% missing values</w:t>
+      </w:r>
+    </w:p>
+    <w:p>
+      <w:pPr>
+        <w:rPr>
+          <w:lang w:val="en-US"/>
+        </w:rPr>
+      </w:pPr>
+      <w:r>
+        <w:rPr>
+          <w:lang w:val="en-US"/>
+        </w:rPr>
+        <w:t>for col in ['math_score', 'english_score', 'attendance_rate']:</w:t>
+      </w:r>
+    </w:p>
+    <w:p>
+      <w:pPr>
+        <w:rPr>
+          <w:lang w:val="en-US"/>
+        </w:rPr>
+      </w:pPr>
+      <w:r>
+        <w:rPr>
+          <w:lang w:val="en-US"/>
+        </w:rPr>
+        <w:t xml:space="preserve">    df.loc[df.sample(frac=0.05).index, col] = np.nan</w:t>
+      </w:r>
+    </w:p>
+    <w:p>
+      <w:pPr>
+        <w:rPr>
+          <w:lang w:val="en-US"/>
+        </w:rPr>
+      </w:pPr>
+    </w:p>
+    <w:p>
+      <w:pPr>
+        <w:rPr>
+          <w:lang w:val="en-US"/>
+        </w:rPr>
+      </w:pPr>
+      <w:r>
+        <w:rPr>
+          <w:lang w:val="en-US"/>
+        </w:rPr>
+        <w:t># Introduce ~3% outliers</w:t>
+      </w:r>
+    </w:p>
+    <w:p>
+      <w:pPr>
+        <w:rPr>
+          <w:lang w:val="en-US"/>
+        </w:rPr>
+      </w:pPr>
+      <w:r>
+        <w:rPr>
+          <w:lang w:val="en-US"/>
+        </w:rPr>
+        <w:t>df.loc[df.sample(frac=0.03).index, 'science_score'] *= 1.8</w:t>
+      </w:r>
+    </w:p>
+    <w:p>
+      <w:pPr>
+        <w:rPr>
+          <w:lang w:val="en-US"/>
+        </w:rPr>
+      </w:pPr>
+      <w:r>
+        <w:rPr>
+          <w:lang w:val="en-US"/>
+        </w:rPr>
+        <w:t>df.loc[df.sample(frac=0.03).index, 'attendance_rate'] += 50</w:t>
+      </w:r>
+    </w:p>
+    <w:p>
+      <w:pPr>
+        <w:rPr>
+          <w:lang w:val="en-US"/>
+        </w:rPr>
+      </w:pPr>
+    </w:p>
+    <w:p>
+      <w:pPr>
+        <w:rPr>
+          <w:lang w:val="en-US"/>
+        </w:rPr>
+      </w:pPr>
+      <w:r>
+        <w:rPr>
+          <w:lang w:val="en-US"/>
+        </w:rPr>
+        <w:t>print("INITIAL DATA (first 5 rows):")</w:t>
+      </w:r>
+    </w:p>
+    <w:p>
+      <w:pPr>
+        <w:rPr>
+          <w:lang w:val="en-US"/>
+        </w:rPr>
+      </w:pPr>
+      <w:r>
+        <w:rPr>
+          <w:lang w:val="en-US"/>
+        </w:rPr>
+        <w:t>print(df.head(), "\n")</w:t>
+      </w:r>
+    </w:p>
+    <w:p>
+      <w:pPr>
+        <w:rPr>
+          <w:lang w:val="en-US"/>
+        </w:rPr>
+      </w:pPr>
+    </w:p>
+    <w:p>
+      <w:pPr>
+        <w:rPr>
+          <w:lang w:val="en-US"/>
+        </w:rPr>
+      </w:pPr>
+      <w:r>
+        <w:rPr>
+          <w:lang w:val="en-US"/>
+        </w:rPr>
+        <w:t># 2. Scan &amp; impute missing values</w:t>
+      </w:r>
+    </w:p>
+    <w:p>
+      <w:pPr>
+        <w:rPr>
+          <w:lang w:val="en-US"/>
+        </w:rPr>
+      </w:pPr>
+      <w:r>
+        <w:rPr>
+          <w:lang w:val="en-US"/>
+        </w:rPr>
+        <w:t>print("MISSING VALUES BEFORE:")</w:t>
+      </w:r>
+    </w:p>
+    <w:p>
+      <w:pPr>
+        <w:rPr>
+          <w:lang w:val="en-US"/>
+        </w:rPr>
+      </w:pPr>
+      <w:r>
+        <w:rPr>
+          <w:lang w:val="en-US"/>
+        </w:rPr>
+        <w:t>print(df.isnull().sum(), "\n")</w:t>
+      </w:r>
+    </w:p>
+    <w:p>
+      <w:pPr>
+        <w:rPr>
+          <w:lang w:val="en-US"/>
+        </w:rPr>
+      </w:pPr>
+    </w:p>
+    <w:p>
+      <w:pPr>
+        <w:rPr>
+          <w:lang w:val="en-US"/>
+        </w:rPr>
+      </w:pPr>
+      <w:r>
+        <w:rPr>
+          <w:lang w:val="en-US"/>
+        </w:rPr>
+        <w:t># Impute numeric with mean</w:t>
+      </w:r>
+    </w:p>
+    <w:p>
+      <w:pPr>
+        <w:rPr>
+          <w:lang w:val="en-US"/>
+        </w:rPr>
+      </w:pPr>
+      <w:r>
+        <w:rPr>
+          <w:lang w:val="en-US"/>
+        </w:rPr>
+        <w:t>means = df[['math_score', 'english_score', 'attendance_rate']].mean()</w:t>
+      </w:r>
+    </w:p>
+    <w:p>
+      <w:pPr>
+        <w:rPr>
+          <w:lang w:val="en-US"/>
+        </w:rPr>
+      </w:pPr>
+      <w:r>
+        <w:rPr>
+          <w:lang w:val="en-US"/>
+        </w:rPr>
+        <w:t>df['math_score']      = df['math_score'].fillna(means['math_score'])</w:t>
+      </w:r>
+    </w:p>
+    <w:p>
+      <w:pPr>
+        <w:rPr>
+          <w:lang w:val="en-US"/>
+        </w:rPr>
+      </w:pPr>
+      <w:r>
+        <w:rPr>
+          <w:lang w:val="en-US"/>
+        </w:rPr>
+        <w:t>df['english_score']   = df['english_score'].fillna(means['english_score'])</w:t>
+      </w:r>
+    </w:p>
+    <w:p>
+      <w:pPr>
+        <w:rPr>
+          <w:lang w:val="en-US"/>
+        </w:rPr>
+      </w:pPr>
+      <w:r>
+        <w:rPr>
+          <w:lang w:val="en-US"/>
+        </w:rPr>
+        <w:t>df['attendance_rate'] = df['attendance_rate'].fillna(means['attendance_rate'])</w:t>
+      </w:r>
+    </w:p>
+    <w:p>
+      <w:pPr>
+        <w:rPr>
+          <w:lang w:val="en-US"/>
+        </w:rPr>
+      </w:pPr>
+    </w:p>
+    <w:p>
+      <w:pPr>
+        <w:rPr>
+          <w:lang w:val="en-US"/>
+        </w:rPr>
+      </w:pPr>
+      <w:r>
+        <w:rPr>
+          <w:lang w:val="en-US"/>
+        </w:rPr>
+        <w:t>print("MISSING VALUES AFTER:")</w:t>
+      </w:r>
+    </w:p>
+    <w:p>
+      <w:pPr>
+        <w:rPr>
+          <w:lang w:val="en-US"/>
+        </w:rPr>
+      </w:pPr>
+      <w:r>
+        <w:rPr>
+          <w:lang w:val="en-US"/>
+        </w:rPr>
+        <w:t>print(df.isnull().sum(), "\n")</w:t>
+      </w:r>
+    </w:p>
+    <w:p>
+      <w:pPr>
+        <w:rPr>
+          <w:lang w:val="en-US"/>
+        </w:rPr>
+      </w:pPr>
+      <w:r>
+        <w:rPr>
+          <w:lang w:val="en-US"/>
+        </w:rPr>
+        <w:t>#plt.figure(figsize=(10, 4))</w:t>
+      </w:r>
+    </w:p>
+    <w:p>
+      <w:pPr>
+        <w:rPr>
+          <w:lang w:val="en-US"/>
+        </w:rPr>
+      </w:pPr>
+    </w:p>
+    <w:p>
+      <w:pPr>
+        <w:rPr>
+          <w:lang w:val="en-US"/>
+        </w:rPr>
+      </w:pPr>
+      <w:r>
+        <w:rPr>
+          <w:lang w:val="en-US"/>
+        </w:rPr>
+        <w:t>sns.boxplot(data=df[['math_score', 'english_score', 'science_score', 'attendance_rate']])</w:t>
+      </w:r>
+    </w:p>
+    <w:p>
+      <w:pPr>
+        <w:rPr>
+          <w:lang w:val="en-US"/>
+        </w:rPr>
+      </w:pPr>
+      <w:r>
+        <w:rPr>
+          <w:lang w:val="en-US"/>
+        </w:rPr>
+        <w:t>plt.title("Boxplot Before Outlier Treatment")</w:t>
+      </w:r>
+    </w:p>
+    <w:p>
+      <w:pPr>
+        <w:rPr>
+          <w:lang w:val="en-US"/>
+        </w:rPr>
+      </w:pPr>
+      <w:r>
+        <w:rPr>
+          <w:lang w:val="en-US"/>
+        </w:rPr>
+        <w:t>plt.show()</w:t>
+      </w:r>
+    </w:p>
+    <w:p>
+      <w:pPr>
+        <w:rPr>
+          <w:lang w:val="en-US"/>
+        </w:rPr>
+      </w:pPr>
+    </w:p>
+    <w:p>
+      <w:pPr>
+        <w:rPr>
+          <w:lang w:val="en-US"/>
+        </w:rPr>
+      </w:pPr>
+      <w:r>
+        <w:rPr>
+          <w:lang w:val="en-US"/>
+        </w:rPr>
+        <w:t># 3. Detect &amp; treat outliers using IQR clipping</w:t>
+      </w:r>
+    </w:p>
+    <w:p>
+      <w:pPr>
+        <w:rPr>
+          <w:lang w:val="en-US"/>
+        </w:rPr>
+      </w:pPr>
+      <w:r>
+        <w:rPr>
+          <w:lang w:val="en-US"/>
+        </w:rPr>
+        <w:t>num_cols = ['math_score', 'english_score', 'science_score', 'attendance_rate']</w:t>
+      </w:r>
+    </w:p>
+    <w:p>
+      <w:pPr>
+        <w:rPr>
+          <w:lang w:val="en-US"/>
+        </w:rPr>
+      </w:pPr>
+      <w:r>
+        <w:rPr>
+          <w:lang w:val="en-US"/>
+        </w:rPr>
+        <w:t>for col in num_cols:</w:t>
+      </w:r>
+    </w:p>
+    <w:p>
+      <w:pPr>
+        <w:rPr>
+          <w:lang w:val="en-US"/>
+        </w:rPr>
+      </w:pPr>
+      <w:r>
+        <w:rPr>
+          <w:lang w:val="en-US"/>
+        </w:rPr>
+        <w:t xml:space="preserve">    Q1, Q3 = df[col].quantile([0.25, 0.75])</w:t>
+      </w:r>
+    </w:p>
+    <w:p>
+      <w:pPr>
+        <w:rPr>
+          <w:lang w:val="en-US"/>
+        </w:rPr>
+      </w:pPr>
+      <w:r>
+        <w:rPr>
+          <w:lang w:val="en-US"/>
+        </w:rPr>
+        <w:t xml:space="preserve">    IQR = Q3 - Q1</w:t>
+      </w:r>
+    </w:p>
+    <w:p>
+      <w:pPr>
+        <w:rPr>
+          <w:lang w:val="en-US"/>
+        </w:rPr>
+      </w:pPr>
+      <w:r>
+        <w:rPr>
+          <w:lang w:val="en-US"/>
+        </w:rPr>
+        <w:t xml:space="preserve">    lower, upper = Q1 - 1.5 * IQR, Q3 + 1.5 * IQR</w:t>
+      </w:r>
+    </w:p>
+    <w:p>
+      <w:pPr>
+        <w:rPr>
+          <w:lang w:val="en-US"/>
+        </w:rPr>
+      </w:pPr>
+      <w:r>
+        <w:rPr>
+          <w:lang w:val="en-US"/>
+        </w:rPr>
+        <w:t xml:space="preserve">    df[col] = df[col].clip(lower, upper)</w:t>
+      </w:r>
+    </w:p>
+    <w:p>
+      <w:pPr>
+        <w:rPr>
+          <w:lang w:val="en-US"/>
+        </w:rPr>
+      </w:pPr>
+    </w:p>
+    <w:p>
+      <w:pPr>
+        <w:rPr>
+          <w:lang w:val="en-US"/>
+        </w:rPr>
+      </w:pPr>
+      <w:r>
+        <w:rPr>
+          <w:lang w:val="en-US"/>
+        </w:rPr>
+        <w:t>print("OUTLIERS CLIPPED via IQR. Summary stats now:")</w:t>
+      </w:r>
+    </w:p>
+    <w:p>
+      <w:pPr>
+        <w:rPr>
+          <w:lang w:val="en-US"/>
+        </w:rPr>
+      </w:pPr>
+      <w:r>
+        <w:rPr>
+          <w:lang w:val="en-US"/>
+        </w:rPr>
+        <w:t>print(df[num_cols].describe(), "\n")</w:t>
+      </w:r>
+    </w:p>
+    <w:p>
+      <w:pPr>
+        <w:rPr>
+          <w:lang w:val="en-US"/>
+        </w:rPr>
+      </w:pPr>
+    </w:p>
+    <w:p>
+      <w:pPr>
+        <w:rPr>
+          <w:lang w:val="en-US"/>
+        </w:rPr>
+      </w:pPr>
+      <w:r>
+        <w:rPr>
+          <w:lang w:val="en-US"/>
+        </w:rPr>
+        <w:t>#plt.figure(figsize=(10, 4))</w:t>
+      </w:r>
+    </w:p>
+    <w:p>
+      <w:pPr>
+        <w:rPr>
+          <w:lang w:val="en-US"/>
+        </w:rPr>
+      </w:pPr>
+      <w:r>
+        <w:rPr>
+          <w:lang w:val="en-US"/>
+        </w:rPr>
+        <w:lastRenderedPageBreak/>
+        <w:t>sns.boxplot(data=df[['math_score', 'english_score', 'science_score', 'attendance_rate']])</w:t>
+      </w:r>
+    </w:p>
+    <w:p>
+      <w:pPr>
+        <w:rPr>
+          <w:lang w:val="en-US"/>
+        </w:rPr>
+      </w:pPr>
+      <w:r>
+        <w:rPr>
+          <w:lang w:val="en-US"/>
+        </w:rPr>
+        <w:t>plt.title("Boxplot After Outlier Treatment")</w:t>
+      </w:r>
+    </w:p>
+    <w:p>
+      <w:pPr>
+        <w:rPr>
+          <w:lang w:val="en-US"/>
+        </w:rPr>
+      </w:pPr>
+      <w:r>
+        <w:rPr>
+          <w:lang w:val="en-US"/>
+        </w:rPr>
+        <w:t>plt.show()</w:t>
+      </w:r>
+    </w:p>
+    <w:p>
+      <w:pPr>
+        <w:rPr>
+          <w:lang w:val="en-US"/>
+        </w:rPr>
+      </w:pPr>
+      <w:r>
+        <w:rPr>
+          <w:lang w:val="en-US"/>
+        </w:rPr>
+        <w:t># 4. Transform attendance_rate to reduce skewness using log1p</w:t>
+      </w:r>
+    </w:p>
+    <w:p>
+      <w:pPr>
+        <w:rPr>
+          <w:lang w:val="en-US"/>
+        </w:rPr>
+      </w:pPr>
+      <w:r>
+        <w:rPr>
+          <w:lang w:val="en-US"/>
+        </w:rPr>
+        <w:t>print("Skewness BEFORE:", df['attendance_rate'].skew())</w:t>
+      </w:r>
+    </w:p>
+    <w:p>
+      <w:pPr>
+        <w:rPr>
+          <w:lang w:val="en-US"/>
+        </w:rPr>
+      </w:pPr>
+    </w:p>
+    <w:p>
+      <w:pPr>
+        <w:rPr>
+          <w:lang w:val="en-US"/>
+        </w:rPr>
+      </w:pPr>
+      <w:r>
+        <w:rPr>
+          <w:lang w:val="en-US"/>
+        </w:rPr>
+        <w:t># Apply log1p (log(1 + x)) to avoid issues with 0 values</w:t>
+      </w:r>
+    </w:p>
+    <w:p>
+      <w:pPr>
+        <w:rPr>
+          <w:lang w:val="en-US"/>
+        </w:rPr>
+      </w:pPr>
+      <w:r>
+        <w:rPr>
+          <w:lang w:val="en-US"/>
+        </w:rPr>
+        <w:t>df['attendance_rate_transformed'] = np.log10(df['attendance_rate'])</w:t>
+      </w:r>
+    </w:p>
+    <w:p>
+      <w:pPr>
+        <w:rPr>
+          <w:lang w:val="en-US"/>
+        </w:rPr>
+      </w:pPr>
+    </w:p>
+    <w:p>
+      <w:pPr>
+        <w:rPr>
+          <w:lang w:val="en-US"/>
+        </w:rPr>
+      </w:pPr>
+      <w:r>
+        <w:rPr>
+          <w:lang w:val="en-US"/>
+        </w:rPr>
+        <w:t>print("Skewness AFTER:", df['attendance_rate_transformed'].skew(), "\n")</w:t>
+      </w:r>
+    </w:p>
+    <w:p>
+      <w:pPr>
+        <w:rPr>
+          <w:lang w:val="en-US"/>
+        </w:rPr>
+      </w:pPr>
+    </w:p>
+    <w:p>
+      <w:pPr>
+        <w:rPr>
+          <w:lang w:val="en-US"/>
+        </w:rPr>
+      </w:pPr>
+      <w:r>
+        <w:rPr>
+          <w:lang w:val="en-US"/>
+        </w:rPr>
+        <w:t>fig, axs = plt.subplots(1, 2, figsize=(10, 4))</w:t>
+      </w:r>
+    </w:p>
+    <w:p>
+      <w:pPr>
+        <w:rPr>
+          <w:lang w:val="en-US"/>
+        </w:rPr>
+      </w:pPr>
+      <w:r>
+        <w:rPr>
+          <w:lang w:val="en-US"/>
+        </w:rPr>
+        <w:t>axs[0].hist(df['attendance_rate'], bins=15, color='skyblue', edgecolor='black')</w:t>
+      </w:r>
+    </w:p>
+    <w:p>
+      <w:pPr>
+        <w:rPr>
+          <w:lang w:val="en-US"/>
+        </w:rPr>
+      </w:pPr>
+      <w:r>
+        <w:rPr>
+          <w:lang w:val="en-US"/>
+        </w:rPr>
+        <w:t>axs[0].set_title('Original Attendance Rate')</w:t>
+      </w:r>
+    </w:p>
+    <w:p>
+      <w:pPr>
+        <w:rPr>
+          <w:lang w:val="en-US"/>
+        </w:rPr>
+      </w:pPr>
+      <w:r>
+        <w:rPr>
+          <w:lang w:val="en-US"/>
+        </w:rPr>
+        <w:t>axs[1].hist(df['attendance_rate_transformed'], bins=15, color='salmon', edgecolor='black')</w:t>
+      </w:r>
+    </w:p>
+    <w:p>
+      <w:pPr>
+        <w:rPr>
+          <w:lang w:val="en-US"/>
+        </w:rPr>
+      </w:pPr>
+      <w:r>
+        <w:rPr>
+          <w:lang w:val="en-US"/>
+        </w:rPr>
+        <w:t>axs[1].set_title('Transformed Attendance Rate')</w:t>
+      </w:r>
+    </w:p>
+    <w:p>
+      <w:pPr>
+        <w:rPr>
+          <w:lang w:val="en-US"/>
+        </w:rPr>
+      </w:pPr>
+      <w:r>
+        <w:rPr>
+          <w:lang w:val="en-US"/>
+        </w:rPr>
+        <w:t>plt.tight_layout()</w:t>
+      </w:r>
+    </w:p>
+    <w:p>
+      <w:pPr>
+        <w:rPr>
+          <w:lang w:val="en-US"/>
+        </w:rPr>
+      </w:pPr>
+      <w:r>
+        <w:rPr>
+          <w:lang w:val="en-US"/>
+        </w:rPr>
+        <w:t>plt.show()</w:t>
+      </w:r>
+    </w:p>
+    <w:p>
+      <w:pPr>
+        <w:rPr>
+          <w:lang w:val="en-US"/>
+        </w:rPr>
+      </w:pPr>
+    </w:p>
+    <w:p>
+      <w:pPr>
+        <w:rPr>
+          <w:lang w:val="en-US"/>
+        </w:rPr>
+      </w:pPr>
+      <w:r>
+        <w:rPr>
+          <w:lang w:val="en-US"/>
+        </w:rPr>
+        <w:t>print(df[['attendance_rate', 'attendance_rate_transformed']].head())</w:t>
+      </w:r>
     </w:p>
     <w:p/>
-    <w:p>
-      <w:proofErr w:type="spellStart"/>
-      <w:r>
-        <w:t>df</w:t>
-      </w:r>
-      <w:proofErr w:type="spellEnd"/>
-      <w:r>
-        <w:t xml:space="preserve"> = </w:t>
-      </w:r>
-      <w:proofErr w:type="spellStart"/>
-      <w:proofErr w:type="gramStart"/>
-      <w:r>
-        <w:t>pd.read</w:t>
-      </w:r>
-      <w:proofErr w:type="gramEnd"/>
-      <w:r>
-        <w:t>_csv</w:t>
-      </w:r>
-      <w:proofErr w:type="spellEnd"/>
-      <w:r>
-        <w:t>('dataset.csv')</w:t>
-      </w:r>
-    </w:p>
-    <w:p>
-      <w:proofErr w:type="spellStart"/>
-      <w:proofErr w:type="gramStart"/>
-      <w:r>
-        <w:t>df.head</w:t>
-      </w:r>
-      <w:proofErr w:type="spellEnd"/>
-      <w:proofErr w:type="gramEnd"/>
-      <w:r>
-        <w:t>()</w:t>
-      </w:r>
-    </w:p>
-    <w:p>
-      <w:proofErr w:type="spellStart"/>
-      <w:proofErr w:type="gramStart"/>
-      <w:r>
-        <w:t>df.isna</w:t>
-      </w:r>
-      <w:proofErr w:type="spellEnd"/>
-      <w:proofErr w:type="gramEnd"/>
-      <w:r>
-        <w:t>(</w:t>
-      </w:r>
-      <w:proofErr w:type="gramStart"/>
-      <w:r>
-        <w:t>).sum</w:t>
-      </w:r>
-      <w:proofErr w:type="gramEnd"/>
-      <w:r>
-        <w:t>()</w:t>
-      </w:r>
-    </w:p>
-    <w:p/>
-    <w:p>
-      <w:proofErr w:type="spellStart"/>
-      <w:proofErr w:type="gramStart"/>
-      <w:r>
-        <w:t>df</w:t>
-      </w:r>
-      <w:proofErr w:type="spellEnd"/>
-      <w:r>
-        <w:t>[</w:t>
-      </w:r>
-      <w:proofErr w:type="gramEnd"/>
-      <w:r>
-        <w:t xml:space="preserve">'FE Score'] = </w:t>
-      </w:r>
-      <w:proofErr w:type="spellStart"/>
-      <w:proofErr w:type="gramStart"/>
-      <w:r>
-        <w:t>df</w:t>
-      </w:r>
-      <w:proofErr w:type="spellEnd"/>
-      <w:r>
-        <w:t>[</w:t>
-      </w:r>
-      <w:proofErr w:type="gramEnd"/>
-      <w:r>
-        <w:t>"FE Score"</w:t>
-      </w:r>
-      <w:proofErr w:type="gramStart"/>
-      <w:r>
-        <w:t>].</w:t>
-      </w:r>
-      <w:proofErr w:type="spellStart"/>
-      <w:r>
-        <w:t>fillna</w:t>
-      </w:r>
-      <w:proofErr w:type="spellEnd"/>
-      <w:proofErr w:type="gramEnd"/>
-      <w:r>
-        <w:t>(</w:t>
-      </w:r>
-      <w:proofErr w:type="spellStart"/>
-      <w:proofErr w:type="gramStart"/>
-      <w:r>
-        <w:t>df</w:t>
-      </w:r>
-      <w:proofErr w:type="spellEnd"/>
-      <w:r>
-        <w:t>[</w:t>
-      </w:r>
-      <w:proofErr w:type="gramEnd"/>
-      <w:r>
-        <w:t>"FE Score"</w:t>
-      </w:r>
-      <w:proofErr w:type="gramStart"/>
-      <w:r>
-        <w:t>].mean</w:t>
-      </w:r>
-      <w:proofErr w:type="gramEnd"/>
-      <w:r>
-        <w:t>())</w:t>
-      </w:r>
-    </w:p>
-    <w:p>
-      <w:proofErr w:type="spellStart"/>
-      <w:proofErr w:type="gramStart"/>
-      <w:r>
-        <w:t>df</w:t>
-      </w:r>
-      <w:proofErr w:type="spellEnd"/>
-      <w:r>
-        <w:t>[</w:t>
-      </w:r>
-      <w:proofErr w:type="gramEnd"/>
-      <w:r>
-        <w:t>'FE Score'</w:t>
-      </w:r>
-      <w:proofErr w:type="gramStart"/>
-      <w:r>
-        <w:t>].mean</w:t>
-      </w:r>
-      <w:proofErr w:type="gramEnd"/>
-      <w:r>
-        <w:t>()</w:t>
-      </w:r>
-    </w:p>
-    <w:p>
-      <w:proofErr w:type="spellStart"/>
-      <w:proofErr w:type="gramStart"/>
-      <w:r>
-        <w:t>df</w:t>
-      </w:r>
-      <w:proofErr w:type="spellEnd"/>
-      <w:r>
-        <w:t>[</w:t>
-      </w:r>
-      <w:proofErr w:type="gramEnd"/>
-      <w:r>
-        <w:t>'SE Score</w:t>
-      </w:r>
-      <w:proofErr w:type="gramStart"/>
-      <w:r>
-        <w:t>']=</w:t>
-      </w:r>
-      <w:proofErr w:type="spellStart"/>
-      <w:r>
-        <w:t>df</w:t>
-      </w:r>
-      <w:proofErr w:type="spellEnd"/>
-      <w:r>
-        <w:t>[</w:t>
-      </w:r>
-      <w:proofErr w:type="gramEnd"/>
-      <w:r>
-        <w:t>'SE Score'</w:t>
-      </w:r>
-      <w:proofErr w:type="gramStart"/>
-      <w:r>
-        <w:t>].</w:t>
-      </w:r>
-      <w:proofErr w:type="spellStart"/>
-      <w:r>
-        <w:t>fillna</w:t>
-      </w:r>
-      <w:proofErr w:type="spellEnd"/>
-      <w:proofErr w:type="gramEnd"/>
-      <w:r>
-        <w:t>(</w:t>
-      </w:r>
-      <w:proofErr w:type="spellStart"/>
-      <w:proofErr w:type="gramStart"/>
-      <w:r>
-        <w:t>df</w:t>
-      </w:r>
-      <w:proofErr w:type="spellEnd"/>
-      <w:r>
-        <w:t>[</w:t>
-      </w:r>
-      <w:proofErr w:type="gramEnd"/>
-      <w:r>
-        <w:t>'SE Score'</w:t>
-      </w:r>
-      <w:proofErr w:type="gramStart"/>
-      <w:r>
-        <w:t>].median</w:t>
-      </w:r>
-      <w:proofErr w:type="gramEnd"/>
-      <w:r>
-        <w:t>())</w:t>
-      </w:r>
-    </w:p>
-    <w:p>
-      <w:proofErr w:type="spellStart"/>
-      <w:proofErr w:type="gramStart"/>
-      <w:r>
-        <w:t>df.isna</w:t>
-      </w:r>
-      <w:proofErr w:type="spellEnd"/>
-      <w:proofErr w:type="gramEnd"/>
-      <w:r>
-        <w:t>(</w:t>
-      </w:r>
-      <w:proofErr w:type="gramStart"/>
-      <w:r>
-        <w:t>).sum</w:t>
-      </w:r>
-      <w:proofErr w:type="gramEnd"/>
-      <w:r>
-        <w:t>()</w:t>
-      </w:r>
-    </w:p>
-    <w:p/>
-    <w:p>
-      <w:proofErr w:type="spellStart"/>
-      <w:proofErr w:type="gramStart"/>
-      <w:r>
-        <w:t>plt.figure</w:t>
-      </w:r>
-      <w:proofErr w:type="spellEnd"/>
-      <w:proofErr w:type="gramEnd"/>
-      <w:r>
-        <w:t>(</w:t>
-      </w:r>
-      <w:proofErr w:type="spellStart"/>
-      <w:r>
-        <w:t>figsize</w:t>
-      </w:r>
-      <w:proofErr w:type="spellEnd"/>
-      <w:proofErr w:type="gramStart"/>
-      <w:r>
-        <w:t>=(</w:t>
-      </w:r>
-      <w:proofErr w:type="gramEnd"/>
-      <w:r>
-        <w:t>8, 4))</w:t>
-      </w:r>
-    </w:p>
-    <w:p>
-      <w:proofErr w:type="spellStart"/>
-      <w:proofErr w:type="gramStart"/>
-      <w:r>
-        <w:t>plt.hist</w:t>
-      </w:r>
-      <w:proofErr w:type="spellEnd"/>
-      <w:proofErr w:type="gramEnd"/>
-      <w:r>
-        <w:t>(</w:t>
-      </w:r>
-      <w:proofErr w:type="spellStart"/>
-      <w:proofErr w:type="gramStart"/>
-      <w:r>
-        <w:t>df</w:t>
-      </w:r>
-      <w:proofErr w:type="spellEnd"/>
-      <w:r>
-        <w:t>[</w:t>
-      </w:r>
-      <w:proofErr w:type="gramEnd"/>
-      <w:r>
-        <w:t>'SE Score'</w:t>
-      </w:r>
-      <w:proofErr w:type="gramStart"/>
-      <w:r>
-        <w:t>].</w:t>
-      </w:r>
-      <w:proofErr w:type="spellStart"/>
-      <w:r>
-        <w:t>dropna</w:t>
-      </w:r>
-      <w:proofErr w:type="spellEnd"/>
-      <w:proofErr w:type="gramEnd"/>
-      <w:r>
-        <w:t xml:space="preserve">(), bins=15, </w:t>
-      </w:r>
-      <w:proofErr w:type="spellStart"/>
-      <w:r>
-        <w:t>color</w:t>
-      </w:r>
-      <w:proofErr w:type="spellEnd"/>
-      <w:r>
-        <w:t>='</w:t>
-      </w:r>
-      <w:proofErr w:type="spellStart"/>
-      <w:r>
-        <w:t>skyblue</w:t>
-      </w:r>
-      <w:proofErr w:type="spellEnd"/>
-      <w:r>
-        <w:t xml:space="preserve">', </w:t>
-      </w:r>
-      <w:proofErr w:type="spellStart"/>
-      <w:r>
-        <w:t>edgecolor</w:t>
-      </w:r>
-      <w:proofErr w:type="spellEnd"/>
-      <w:r>
-        <w:t>='black')</w:t>
-      </w:r>
-    </w:p>
-    <w:p>
-      <w:proofErr w:type="spellStart"/>
-      <w:proofErr w:type="gramStart"/>
-      <w:r>
-        <w:t>plt.title</w:t>
-      </w:r>
-      <w:proofErr w:type="spellEnd"/>
-      <w:proofErr w:type="gramEnd"/>
-      <w:r>
-        <w:t>("Original SE Score Distribution")</w:t>
-      </w:r>
-    </w:p>
-    <w:p>
-      <w:proofErr w:type="spellStart"/>
-      <w:proofErr w:type="gramStart"/>
-      <w:r>
-        <w:t>plt.xlabel</w:t>
-      </w:r>
-      <w:proofErr w:type="spellEnd"/>
-      <w:proofErr w:type="gramEnd"/>
-      <w:r>
-        <w:t>("SE Score")</w:t>
-      </w:r>
-    </w:p>
-    <w:p>
-      <w:proofErr w:type="spellStart"/>
-      <w:proofErr w:type="gramStart"/>
-      <w:r>
-        <w:t>plt.ylabel</w:t>
-      </w:r>
-      <w:proofErr w:type="spellEnd"/>
-      <w:proofErr w:type="gramEnd"/>
-      <w:r>
-        <w:t>("Frequency")</w:t>
-      </w:r>
-    </w:p>
-    <w:p>
-      <w:proofErr w:type="spellStart"/>
-      <w:proofErr w:type="gramStart"/>
-      <w:r>
-        <w:t>plt.show</w:t>
-      </w:r>
-      <w:proofErr w:type="spellEnd"/>
-      <w:proofErr w:type="gramEnd"/>
-      <w:r>
-        <w:t>()</w:t>
-      </w:r>
-    </w:p>
-    <w:p/>
-    <w:p>
-      <w:proofErr w:type="spellStart"/>
-      <w:r>
-        <w:t>df</w:t>
-      </w:r>
-      <w:proofErr w:type="spellEnd"/>
-      <w:r>
-        <w:t>['</w:t>
-      </w:r>
-      <w:proofErr w:type="spellStart"/>
-      <w:r>
-        <w:t>Log_SE_Score</w:t>
-      </w:r>
-      <w:proofErr w:type="spellEnd"/>
-      <w:r>
-        <w:t xml:space="preserve">'] = </w:t>
-      </w:r>
-      <w:proofErr w:type="spellStart"/>
-      <w:proofErr w:type="gramStart"/>
-      <w:r>
-        <w:t>df</w:t>
-      </w:r>
-      <w:proofErr w:type="spellEnd"/>
-      <w:r>
-        <w:t>[</w:t>
-      </w:r>
-      <w:proofErr w:type="gramEnd"/>
-      <w:r>
-        <w:t>'SE Score'</w:t>
-      </w:r>
-      <w:proofErr w:type="gramStart"/>
-      <w:r>
-        <w:t>].apply</w:t>
-      </w:r>
-      <w:proofErr w:type="gramEnd"/>
-      <w:r>
-        <w:t xml:space="preserve">(lambda x: np.log1p(x) if </w:t>
-      </w:r>
-      <w:proofErr w:type="spellStart"/>
-      <w:proofErr w:type="gramStart"/>
-      <w:r>
-        <w:t>pd.notna</w:t>
-      </w:r>
-      <w:proofErr w:type="spellEnd"/>
-      <w:proofErr w:type="gramEnd"/>
-      <w:r>
-        <w:t>(x) else x)</w:t>
-      </w:r>
-    </w:p>
-    <w:p/>
-    <w:p>
-      <w:proofErr w:type="spellStart"/>
-      <w:proofErr w:type="gramStart"/>
-      <w:r>
-        <w:t>plt.figure</w:t>
-      </w:r>
-      <w:proofErr w:type="spellEnd"/>
-      <w:proofErr w:type="gramEnd"/>
-      <w:r>
-        <w:t>(</w:t>
-      </w:r>
-      <w:proofErr w:type="spellStart"/>
-      <w:r>
-        <w:t>figsize</w:t>
-      </w:r>
-      <w:proofErr w:type="spellEnd"/>
-      <w:proofErr w:type="gramStart"/>
-      <w:r>
-        <w:t>=(</w:t>
-      </w:r>
-      <w:proofErr w:type="gramEnd"/>
-      <w:r>
-        <w:t>8, 4))</w:t>
-      </w:r>
-    </w:p>
-    <w:p>
-      <w:proofErr w:type="spellStart"/>
-      <w:proofErr w:type="gramStart"/>
-      <w:r>
-        <w:t>plt.hist</w:t>
-      </w:r>
-      <w:proofErr w:type="spellEnd"/>
-      <w:proofErr w:type="gramEnd"/>
-      <w:r>
-        <w:t>(</w:t>
-      </w:r>
-      <w:proofErr w:type="spellStart"/>
-      <w:r>
-        <w:t>df</w:t>
-      </w:r>
-      <w:proofErr w:type="spellEnd"/>
-      <w:r>
-        <w:t>['</w:t>
-      </w:r>
-      <w:proofErr w:type="spellStart"/>
-      <w:r>
-        <w:t>Log_SE_Score</w:t>
-      </w:r>
-      <w:proofErr w:type="spellEnd"/>
-      <w:r>
-        <w:t>'</w:t>
-      </w:r>
-      <w:proofErr w:type="gramStart"/>
-      <w:r>
-        <w:t>].</w:t>
-      </w:r>
-      <w:proofErr w:type="spellStart"/>
-      <w:r>
-        <w:t>dropna</w:t>
-      </w:r>
-      <w:proofErr w:type="spellEnd"/>
-      <w:proofErr w:type="gramEnd"/>
-      <w:r>
-        <w:t xml:space="preserve">(), bins=15, </w:t>
-      </w:r>
-      <w:proofErr w:type="spellStart"/>
-      <w:r>
-        <w:t>color</w:t>
-      </w:r>
-      <w:proofErr w:type="spellEnd"/>
-      <w:r>
-        <w:t xml:space="preserve">='salmon', </w:t>
-      </w:r>
-      <w:proofErr w:type="spellStart"/>
-      <w:r>
-        <w:t>edgecolor</w:t>
-      </w:r>
-      <w:proofErr w:type="spellEnd"/>
-      <w:r>
-        <w:t>='black')</w:t>
-      </w:r>
-    </w:p>
-    <w:p>
-      <w:proofErr w:type="spellStart"/>
-      <w:proofErr w:type="gramStart"/>
-      <w:r>
-        <w:t>plt.title</w:t>
-      </w:r>
-      <w:proofErr w:type="spellEnd"/>
-      <w:proofErr w:type="gramEnd"/>
-      <w:r>
-        <w:t>("Log Transformed SE Score Distribution")</w:t>
-      </w:r>
-    </w:p>
-    <w:p>
-      <w:proofErr w:type="spellStart"/>
-      <w:proofErr w:type="gramStart"/>
-      <w:r>
-        <w:t>plt.xlabel</w:t>
-      </w:r>
-      <w:proofErr w:type="spellEnd"/>
-      <w:proofErr w:type="gramEnd"/>
-      <w:r>
-        <w:t>("</w:t>
-      </w:r>
-      <w:proofErr w:type="gramStart"/>
-      <w:r>
-        <w:t>Log(</w:t>
-      </w:r>
-      <w:proofErr w:type="gramEnd"/>
-      <w:r>
-        <w:t>SE Score)")</w:t>
-      </w:r>
-    </w:p>
-    <w:p>
-      <w:proofErr w:type="spellStart"/>
-      <w:proofErr w:type="gramStart"/>
-      <w:r>
-        <w:t>plt.ylabel</w:t>
-      </w:r>
-      <w:proofErr w:type="spellEnd"/>
-      <w:proofErr w:type="gramEnd"/>
-      <w:r>
-        <w:t>("Frequency")</w:t>
-      </w:r>
-    </w:p>
-    <w:p>
-      <w:proofErr w:type="spellStart"/>
-      <w:r>
-        <w:t>plt.show</w:t>
-      </w:r>
-      <w:proofErr w:type="spellEnd"/>
-      <w:r>
-        <w:t>()</w:t>
-      </w:r>
-    </w:p>
     <w:sectPr>
       <w:pgSz w:w="11906" w:h="16838"/>
       <w:pgMar w:top="1440" w:right="1440" w:bottom="1440" w:left="1440" w:header="708" w:footer="708" w:gutter="0"/>
@@ -1203,7 +1587,6 @@
   <w:style w:type="character" w:default="1" w:styleId="DefaultParagraphFont">
     <w:name w:val="Default Paragraph Font"/>
     <w:uiPriority w:val="1"/>
-    <w:semiHidden/>
     <w:unhideWhenUsed/>
   </w:style>
   <w:style w:type="table" w:default="1" w:styleId="TableNormal">
